--- a/AI.docx
+++ b/AI.docx
@@ -416,6 +416,7 @@
             <w:t xml:space="preserve"> </w:t>
           </w:r>
           <w:proofErr w:type="spellStart"/>
+          <w:proofErr w:type="gramStart"/>
           <w:r>
             <w:rPr>
               <w:rFonts w:asciiTheme="majorBidi" w:eastAsia="Calibri" w:hAnsiTheme="majorBidi" w:cstheme="majorBidi"/>
@@ -448,7 +449,16 @@
               <w:sz w:val="28"/>
               <w:szCs w:val="28"/>
             </w:rPr>
-            <w:t xml:space="preserve">---- </w:t>
+            <w:t>----</w:t>
+          </w:r>
+          <w:proofErr w:type="gramEnd"/>
+          <w:r>
+            <w:rPr>
+              <w:rFonts w:asciiTheme="majorBidi" w:eastAsia="Calibri" w:hAnsiTheme="majorBidi" w:cstheme="majorBidi"/>
+              <w:sz w:val="28"/>
+              <w:szCs w:val="28"/>
+            </w:rPr>
+            <w:t xml:space="preserve"> </w:t>
           </w:r>
           <w:r>
             <w:rPr>
@@ -581,6 +591,7 @@
               </mc:Fallback>
             </mc:AlternateContent>
           </w:r>
+          <w:proofErr w:type="gramStart"/>
           <w:r>
             <w:rPr>
               <w:rFonts w:asciiTheme="majorBidi" w:eastAsia="Calibri" w:hAnsiTheme="majorBidi" w:cstheme="majorBidi"/>
@@ -608,6 +619,7 @@
             <w:t>abera</w:t>
           </w:r>
           <w:proofErr w:type="spellEnd"/>
+          <w:proofErr w:type="gramEnd"/>
           <w:r>
             <w:rPr>
               <w:rFonts w:asciiTheme="majorBidi" w:eastAsia="Calibri" w:hAnsiTheme="majorBidi" w:cstheme="majorBidi"/>
@@ -1180,6 +1192,14 @@
     </w:p>
     <w:sdt>
       <w:sdtPr>
+        <w:rPr>
+          <w:rFonts w:asciiTheme="minorHAnsi" w:eastAsiaTheme="minorHAnsi" w:hAnsiTheme="minorHAnsi" w:cstheme="minorBidi"/>
+          <w:color w:val="auto"/>
+          <w:kern w:val="2"/>
+          <w:sz w:val="24"/>
+          <w:szCs w:val="24"/>
+          <w14:ligatures w14:val="standardContextual"/>
+        </w:rPr>
         <w:id w:val="-299614979"/>
         <w:docPartObj>
           <w:docPartGallery w:val="Table of Contents"/>
@@ -1188,15 +1208,9 @@
       </w:sdtPr>
       <w:sdtEndPr>
         <w:rPr>
-          <w:rFonts w:asciiTheme="minorHAnsi" w:eastAsiaTheme="minorHAnsi" w:hAnsiTheme="minorHAnsi" w:cstheme="minorBidi"/>
           <w:b/>
           <w:bCs/>
           <w:noProof/>
-          <w:color w:val="auto"/>
-          <w:kern w:val="2"/>
-          <w:sz w:val="24"/>
-          <w:szCs w:val="24"/>
-          <w14:ligatures w14:val="standardContextual"/>
         </w:rPr>
       </w:sdtEndPr>
       <w:sdtContent>
@@ -3838,7 +3852,135 @@
         <w:ind w:right="11"/>
       </w:pPr>
       <w:r>
-        <w:t>Expanded nodes: Big City(0), Benghazi(100), Petra(140), Kinshasa(90), Giza(330), Lagos(98), Varanasi(670), Larnaca(160), Luxor(520), Luxor(350), Cadiz(340), Cairo(510), Giza(410), Ife(690), Benin(420), Addis Ababa(218)</w:t>
+        <w:t xml:space="preserve">Expanded nodes: Big </w:t>
+      </w:r>
+      <w:proofErr w:type="gramStart"/>
+      <w:r>
+        <w:t>City(</w:t>
+      </w:r>
+      <w:proofErr w:type="gramEnd"/>
+      <w:r>
+        <w:t xml:space="preserve">0), </w:t>
+      </w:r>
+      <w:proofErr w:type="gramStart"/>
+      <w:r>
+        <w:t>Benghazi(</w:t>
+      </w:r>
+      <w:proofErr w:type="gramEnd"/>
+      <w:r>
+        <w:t xml:space="preserve">100), </w:t>
+      </w:r>
+      <w:proofErr w:type="gramStart"/>
+      <w:r>
+        <w:t>Petra(</w:t>
+      </w:r>
+      <w:proofErr w:type="gramEnd"/>
+      <w:r>
+        <w:t xml:space="preserve">140), </w:t>
+      </w:r>
+      <w:proofErr w:type="gramStart"/>
+      <w:r>
+        <w:t>Kinshasa(</w:t>
+      </w:r>
+      <w:proofErr w:type="gramEnd"/>
+      <w:r>
+        <w:t xml:space="preserve">90), </w:t>
+      </w:r>
+      <w:proofErr w:type="gramStart"/>
+      <w:r>
+        <w:t>Giza(</w:t>
+      </w:r>
+      <w:proofErr w:type="gramEnd"/>
+      <w:r>
+        <w:t xml:space="preserve">330), </w:t>
+      </w:r>
+      <w:proofErr w:type="gramStart"/>
+      <w:r>
+        <w:t>Lagos(</w:t>
+      </w:r>
+      <w:proofErr w:type="gramEnd"/>
+      <w:r>
+        <w:t xml:space="preserve">98), </w:t>
+      </w:r>
+      <w:proofErr w:type="gramStart"/>
+      <w:r>
+        <w:t>Varanasi(</w:t>
+      </w:r>
+      <w:proofErr w:type="gramEnd"/>
+      <w:r>
+        <w:t xml:space="preserve">670), </w:t>
+      </w:r>
+      <w:proofErr w:type="gramStart"/>
+      <w:r>
+        <w:t>Larnaca(</w:t>
+      </w:r>
+      <w:proofErr w:type="gramEnd"/>
+      <w:r>
+        <w:t xml:space="preserve">160), </w:t>
+      </w:r>
+      <w:proofErr w:type="gramStart"/>
+      <w:r>
+        <w:t>Luxor(</w:t>
+      </w:r>
+      <w:proofErr w:type="gramEnd"/>
+      <w:r>
+        <w:t xml:space="preserve">520), </w:t>
+      </w:r>
+      <w:proofErr w:type="gramStart"/>
+      <w:r>
+        <w:t>Luxor(</w:t>
+      </w:r>
+      <w:proofErr w:type="gramEnd"/>
+      <w:r>
+        <w:t xml:space="preserve">350), </w:t>
+      </w:r>
+      <w:proofErr w:type="gramStart"/>
+      <w:r>
+        <w:t>Cadiz(</w:t>
+      </w:r>
+      <w:proofErr w:type="gramEnd"/>
+      <w:r>
+        <w:t xml:space="preserve">340), </w:t>
+      </w:r>
+      <w:proofErr w:type="gramStart"/>
+      <w:r>
+        <w:t>Cairo(</w:t>
+      </w:r>
+      <w:proofErr w:type="gramEnd"/>
+      <w:r>
+        <w:t xml:space="preserve">510), </w:t>
+      </w:r>
+      <w:proofErr w:type="gramStart"/>
+      <w:r>
+        <w:t>Giza(</w:t>
+      </w:r>
+      <w:proofErr w:type="gramEnd"/>
+      <w:r>
+        <w:t xml:space="preserve">410), </w:t>
+      </w:r>
+      <w:proofErr w:type="gramStart"/>
+      <w:r>
+        <w:t>Ife(</w:t>
+      </w:r>
+      <w:proofErr w:type="gramEnd"/>
+      <w:r>
+        <w:t xml:space="preserve">690), </w:t>
+      </w:r>
+      <w:proofErr w:type="gramStart"/>
+      <w:r>
+        <w:t>Benin(</w:t>
+      </w:r>
+      <w:proofErr w:type="gramEnd"/>
+      <w:r>
+        <w:t xml:space="preserve">420), Addis </w:t>
+      </w:r>
+      <w:proofErr w:type="gramStart"/>
+      <w:r>
+        <w:t>Ababa(</w:t>
+      </w:r>
+      <w:proofErr w:type="gramEnd"/>
+      <w:r>
+        <w:t>218)</w:t>
       </w:r>
     </w:p>
     <w:p>
@@ -3905,7 +4047,111 @@
         <w:ind w:right="11"/>
       </w:pPr>
       <w:r>
-        <w:t>Expanded nodes: Big City(0), Benghazi(100), Larnaca(160), Luxor(520), Petra(140), Luxor(350), Cadiz(340), Kinshasa(90), Cairo(510), Ife(510), Giza(410), Giza(330), Benin(420)</w:t>
+        <w:t xml:space="preserve">Expanded nodes: Big </w:t>
+      </w:r>
+      <w:proofErr w:type="gramStart"/>
+      <w:r>
+        <w:t>City(</w:t>
+      </w:r>
+      <w:proofErr w:type="gramEnd"/>
+      <w:r>
+        <w:t xml:space="preserve">0), </w:t>
+      </w:r>
+      <w:proofErr w:type="gramStart"/>
+      <w:r>
+        <w:t>Benghazi(</w:t>
+      </w:r>
+      <w:proofErr w:type="gramEnd"/>
+      <w:r>
+        <w:t xml:space="preserve">100), </w:t>
+      </w:r>
+      <w:proofErr w:type="gramStart"/>
+      <w:r>
+        <w:t>Larnaca(</w:t>
+      </w:r>
+      <w:proofErr w:type="gramEnd"/>
+      <w:r>
+        <w:t xml:space="preserve">160), </w:t>
+      </w:r>
+      <w:proofErr w:type="gramStart"/>
+      <w:r>
+        <w:t>Luxor(</w:t>
+      </w:r>
+      <w:proofErr w:type="gramEnd"/>
+      <w:r>
+        <w:t xml:space="preserve">520), </w:t>
+      </w:r>
+      <w:proofErr w:type="gramStart"/>
+      <w:r>
+        <w:t>Petra(</w:t>
+      </w:r>
+      <w:proofErr w:type="gramEnd"/>
+      <w:r>
+        <w:t xml:space="preserve">140), </w:t>
+      </w:r>
+      <w:proofErr w:type="gramStart"/>
+      <w:r>
+        <w:t>Luxor(</w:t>
+      </w:r>
+      <w:proofErr w:type="gramEnd"/>
+      <w:r>
+        <w:t xml:space="preserve">350), </w:t>
+      </w:r>
+      <w:proofErr w:type="gramStart"/>
+      <w:r>
+        <w:t>Cadiz(</w:t>
+      </w:r>
+      <w:proofErr w:type="gramEnd"/>
+      <w:r>
+        <w:t xml:space="preserve">340), </w:t>
+      </w:r>
+      <w:proofErr w:type="gramStart"/>
+      <w:r>
+        <w:t>Kinshasa(</w:t>
+      </w:r>
+      <w:proofErr w:type="gramEnd"/>
+      <w:r>
+        <w:t xml:space="preserve">90), </w:t>
+      </w:r>
+      <w:proofErr w:type="gramStart"/>
+      <w:r>
+        <w:t>Cairo(</w:t>
+      </w:r>
+      <w:proofErr w:type="gramEnd"/>
+      <w:r>
+        <w:t xml:space="preserve">510), </w:t>
+      </w:r>
+      <w:proofErr w:type="gramStart"/>
+      <w:r>
+        <w:t>Ife(</w:t>
+      </w:r>
+      <w:proofErr w:type="gramEnd"/>
+      <w:r>
+        <w:t xml:space="preserve">510), </w:t>
+      </w:r>
+      <w:proofErr w:type="gramStart"/>
+      <w:r>
+        <w:t>Giza(</w:t>
+      </w:r>
+      <w:proofErr w:type="gramEnd"/>
+      <w:r>
+        <w:t xml:space="preserve">410), </w:t>
+      </w:r>
+      <w:proofErr w:type="gramStart"/>
+      <w:r>
+        <w:t>Giza(</w:t>
+      </w:r>
+      <w:proofErr w:type="gramEnd"/>
+      <w:r>
+        <w:t xml:space="preserve">330), </w:t>
+      </w:r>
+      <w:proofErr w:type="gramStart"/>
+      <w:r>
+        <w:t>Benin(</w:t>
+      </w:r>
+      <w:proofErr w:type="gramEnd"/>
+      <w:r>
+        <w:t>420)</w:t>
       </w:r>
     </w:p>
     <w:p>
@@ -3954,10 +4200,23 @@
           <w:b/>
           <w:bCs/>
         </w:rPr>
-        <w:t>Rationale</w:t>
-      </w:r>
-      <w:r>
-        <w:t>: Random selection of a nearby city is sufficient for hiding.</w:t>
+        <w:t>Conclusion</w:t>
+      </w:r>
+      <w:r>
+        <w:t>: Random selection of a nearby city is sufficient for hiding</w:t>
+      </w:r>
+      <w:r>
+        <w:t xml:space="preserve"> using </w:t>
+      </w:r>
+      <w:r>
+        <w:rPr>
+          <w:b/>
+          <w:bCs/>
+        </w:rPr>
+        <w:t>BFS</w:t>
+      </w:r>
+      <w:r>
+        <w:t>.</w:t>
       </w:r>
     </w:p>
     <w:p>
@@ -4138,7 +4397,15 @@
         <w:ind w:right="11"/>
       </w:pPr>
       <w:r>
-        <w:t>Expanded node: Big City(500)</w:t>
+        <w:t xml:space="preserve">Expanded node: Big </w:t>
+      </w:r>
+      <w:proofErr w:type="gramStart"/>
+      <w:r>
+        <w:t>City(</w:t>
+      </w:r>
+      <w:proofErr w:type="gramEnd"/>
+      <w:r>
+        <w:t>500)</w:t>
       </w:r>
     </w:p>
     <w:p>
@@ -4150,7 +4417,15 @@
         <w:ind w:right="11"/>
       </w:pPr>
       <w:r>
-        <w:t>Open list: Big City(500)</w:t>
+        <w:t xml:space="preserve">Open list: Big </w:t>
+      </w:r>
+      <w:proofErr w:type="gramStart"/>
+      <w:r>
+        <w:t>City(</w:t>
+      </w:r>
+      <w:proofErr w:type="gramEnd"/>
+      <w:r>
+        <w:t>500)</w:t>
       </w:r>
     </w:p>
     <w:p>
@@ -4177,7 +4452,15 @@
         <w:ind w:right="11"/>
       </w:pPr>
       <w:r>
-        <w:t>Expanded node: Big City(500)</w:t>
+        <w:t xml:space="preserve">Expanded node: Big </w:t>
+      </w:r>
+      <w:proofErr w:type="gramStart"/>
+      <w:r>
+        <w:t>City(</w:t>
+      </w:r>
+      <w:proofErr w:type="gramEnd"/>
+      <w:r>
+        <w:t>500)</w:t>
       </w:r>
     </w:p>
     <w:p>
@@ -4189,7 +4472,55 @@
         <w:ind w:right="11"/>
       </w:pPr>
       <w:r>
-        <w:t>Open list: Giza(200), Kinshasa(400), Lagos(400), Benghazi(600), Petra(600), Varanasi(1000)</w:t>
+        <w:t xml:space="preserve">Open list: </w:t>
+      </w:r>
+      <w:proofErr w:type="gramStart"/>
+      <w:r>
+        <w:t>Giza(</w:t>
+      </w:r>
+      <w:proofErr w:type="gramEnd"/>
+      <w:r>
+        <w:t xml:space="preserve">200), </w:t>
+      </w:r>
+      <w:proofErr w:type="gramStart"/>
+      <w:r>
+        <w:t>Kinshasa(</w:t>
+      </w:r>
+      <w:proofErr w:type="gramEnd"/>
+      <w:r>
+        <w:t xml:space="preserve">400), </w:t>
+      </w:r>
+      <w:proofErr w:type="gramStart"/>
+      <w:r>
+        <w:t>Lagos(</w:t>
+      </w:r>
+      <w:proofErr w:type="gramEnd"/>
+      <w:r>
+        <w:t xml:space="preserve">400), </w:t>
+      </w:r>
+      <w:proofErr w:type="gramStart"/>
+      <w:r>
+        <w:t>Benghazi(</w:t>
+      </w:r>
+      <w:proofErr w:type="gramEnd"/>
+      <w:r>
+        <w:t xml:space="preserve">600), </w:t>
+      </w:r>
+      <w:proofErr w:type="gramStart"/>
+      <w:r>
+        <w:t>Petra(</w:t>
+      </w:r>
+      <w:proofErr w:type="gramEnd"/>
+      <w:r>
+        <w:t xml:space="preserve">600), </w:t>
+      </w:r>
+      <w:proofErr w:type="gramStart"/>
+      <w:r>
+        <w:t>Varanasi(</w:t>
+      </w:r>
+      <w:proofErr w:type="gramEnd"/>
+      <w:r>
+        <w:t>1000)</w:t>
       </w:r>
     </w:p>
     <w:p>
@@ -4216,7 +4547,23 @@
         <w:ind w:right="11"/>
       </w:pPr>
       <w:r>
-        <w:t>Expanded node: Big City(500), Giza(200)</w:t>
+        <w:t xml:space="preserve">Expanded node: Big </w:t>
+      </w:r>
+      <w:proofErr w:type="gramStart"/>
+      <w:r>
+        <w:t>City(</w:t>
+      </w:r>
+      <w:proofErr w:type="gramEnd"/>
+      <w:r>
+        <w:t xml:space="preserve">500), </w:t>
+      </w:r>
+      <w:proofErr w:type="gramStart"/>
+      <w:r>
+        <w:t>Giza(</w:t>
+      </w:r>
+      <w:proofErr w:type="gramEnd"/>
+      <w:r>
+        <w:t>200)</w:t>
       </w:r>
     </w:p>
     <w:p>
@@ -4228,7 +4575,63 @@
         <w:ind w:right="11"/>
       </w:pPr>
       <w:r>
-        <w:t>Open list: Benin(0), Ife(400), Kinshasa(400), Lagos(400), Benghazi(600), Petra(600), Varanasi(1000)</w:t>
+        <w:t xml:space="preserve">Open list: </w:t>
+      </w:r>
+      <w:proofErr w:type="gramStart"/>
+      <w:r>
+        <w:t>Benin(</w:t>
+      </w:r>
+      <w:proofErr w:type="gramEnd"/>
+      <w:r>
+        <w:t xml:space="preserve">0), </w:t>
+      </w:r>
+      <w:proofErr w:type="gramStart"/>
+      <w:r>
+        <w:t>Ife(</w:t>
+      </w:r>
+      <w:proofErr w:type="gramEnd"/>
+      <w:r>
+        <w:t xml:space="preserve">400), </w:t>
+      </w:r>
+      <w:proofErr w:type="gramStart"/>
+      <w:r>
+        <w:t>Kinshasa(</w:t>
+      </w:r>
+      <w:proofErr w:type="gramEnd"/>
+      <w:r>
+        <w:t xml:space="preserve">400), </w:t>
+      </w:r>
+      <w:proofErr w:type="gramStart"/>
+      <w:r>
+        <w:t>Lagos(</w:t>
+      </w:r>
+      <w:proofErr w:type="gramEnd"/>
+      <w:r>
+        <w:t xml:space="preserve">400), </w:t>
+      </w:r>
+      <w:proofErr w:type="gramStart"/>
+      <w:r>
+        <w:t>Benghazi(</w:t>
+      </w:r>
+      <w:proofErr w:type="gramEnd"/>
+      <w:r>
+        <w:t xml:space="preserve">600), </w:t>
+      </w:r>
+      <w:proofErr w:type="gramStart"/>
+      <w:r>
+        <w:t>Petra(</w:t>
+      </w:r>
+      <w:proofErr w:type="gramEnd"/>
+      <w:r>
+        <w:t xml:space="preserve">600), </w:t>
+      </w:r>
+      <w:proofErr w:type="gramStart"/>
+      <w:r>
+        <w:t>Varanasi(</w:t>
+      </w:r>
+      <w:proofErr w:type="gramEnd"/>
+      <w:r>
+        <w:t>1000)</w:t>
       </w:r>
     </w:p>
     <w:p>
@@ -4255,7 +4658,31 @@
         <w:ind w:right="11"/>
       </w:pPr>
       <w:r>
-        <w:t>Expanded node: Big City(500), Giza(200), Benin(0)</w:t>
+        <w:t xml:space="preserve">Expanded node: Big </w:t>
+      </w:r>
+      <w:proofErr w:type="gramStart"/>
+      <w:r>
+        <w:t>City(</w:t>
+      </w:r>
+      <w:proofErr w:type="gramEnd"/>
+      <w:r>
+        <w:t xml:space="preserve">500), </w:t>
+      </w:r>
+      <w:proofErr w:type="gramStart"/>
+      <w:r>
+        <w:t>Giza(</w:t>
+      </w:r>
+      <w:proofErr w:type="gramEnd"/>
+      <w:r>
+        <w:t xml:space="preserve">200), </w:t>
+      </w:r>
+      <w:proofErr w:type="gramStart"/>
+      <w:r>
+        <w:t>Benin(</w:t>
+      </w:r>
+      <w:proofErr w:type="gramEnd"/>
+      <w:r>
+        <w:t>0)</w:t>
       </w:r>
     </w:p>
     <w:p>
@@ -4267,7 +4694,55 @@
         <w:ind w:right="11"/>
       </w:pPr>
       <w:r>
-        <w:t>Open list: Ife(400), Kinshasa(400), Lagos(400), Benghazi(600), Petra(600), Varanasi(1000)</w:t>
+        <w:t xml:space="preserve">Open list: </w:t>
+      </w:r>
+      <w:proofErr w:type="gramStart"/>
+      <w:r>
+        <w:t>Ife(</w:t>
+      </w:r>
+      <w:proofErr w:type="gramEnd"/>
+      <w:r>
+        <w:t xml:space="preserve">400), </w:t>
+      </w:r>
+      <w:proofErr w:type="gramStart"/>
+      <w:r>
+        <w:t>Kinshasa(</w:t>
+      </w:r>
+      <w:proofErr w:type="gramEnd"/>
+      <w:r>
+        <w:t xml:space="preserve">400), </w:t>
+      </w:r>
+      <w:proofErr w:type="gramStart"/>
+      <w:r>
+        <w:t>Lagos(</w:t>
+      </w:r>
+      <w:proofErr w:type="gramEnd"/>
+      <w:r>
+        <w:t xml:space="preserve">400), </w:t>
+      </w:r>
+      <w:proofErr w:type="gramStart"/>
+      <w:r>
+        <w:t>Benghazi(</w:t>
+      </w:r>
+      <w:proofErr w:type="gramEnd"/>
+      <w:r>
+        <w:t xml:space="preserve">600), </w:t>
+      </w:r>
+      <w:proofErr w:type="gramStart"/>
+      <w:r>
+        <w:t>Petra(</w:t>
+      </w:r>
+      <w:proofErr w:type="gramEnd"/>
+      <w:r>
+        <w:t xml:space="preserve">600), </w:t>
+      </w:r>
+      <w:proofErr w:type="gramStart"/>
+      <w:r>
+        <w:t>Varanasi(</w:t>
+      </w:r>
+      <w:proofErr w:type="gramEnd"/>
+      <w:r>
+        <w:t>1000)</w:t>
       </w:r>
     </w:p>
     <w:p>
@@ -4464,7 +4939,15 @@
         <w:ind w:right="11"/>
       </w:pPr>
       <w:r>
-        <w:t xml:space="preserve">Expanded node: Big City(0) </w:t>
+        <w:t xml:space="preserve">Expanded node: Big </w:t>
+      </w:r>
+      <w:proofErr w:type="gramStart"/>
+      <w:r>
+        <w:t>City(</w:t>
+      </w:r>
+      <w:proofErr w:type="gramEnd"/>
+      <w:r>
+        <w:t xml:space="preserve">0) </w:t>
       </w:r>
     </w:p>
     <w:p>
@@ -4476,7 +4959,55 @@
         <w:ind w:right="11"/>
       </w:pPr>
       <w:r>
-        <w:t>Node list: Kinshasa(90), Lagos(98), Benghazi(100), Petra(140), Giza(330), Varanasi(670)</w:t>
+        <w:t xml:space="preserve">Node list: </w:t>
+      </w:r>
+      <w:proofErr w:type="gramStart"/>
+      <w:r>
+        <w:t>Kinshasa(</w:t>
+      </w:r>
+      <w:proofErr w:type="gramEnd"/>
+      <w:r>
+        <w:t xml:space="preserve">90), </w:t>
+      </w:r>
+      <w:proofErr w:type="gramStart"/>
+      <w:r>
+        <w:t>Lagos(</w:t>
+      </w:r>
+      <w:proofErr w:type="gramEnd"/>
+      <w:r>
+        <w:t xml:space="preserve">98), </w:t>
+      </w:r>
+      <w:proofErr w:type="gramStart"/>
+      <w:r>
+        <w:t>Benghazi(</w:t>
+      </w:r>
+      <w:proofErr w:type="gramEnd"/>
+      <w:r>
+        <w:t xml:space="preserve">100), </w:t>
+      </w:r>
+      <w:proofErr w:type="gramStart"/>
+      <w:r>
+        <w:t>Petra(</w:t>
+      </w:r>
+      <w:proofErr w:type="gramEnd"/>
+      <w:r>
+        <w:t xml:space="preserve">140), </w:t>
+      </w:r>
+      <w:proofErr w:type="gramStart"/>
+      <w:r>
+        <w:t>Giza(</w:t>
+      </w:r>
+      <w:proofErr w:type="gramEnd"/>
+      <w:r>
+        <w:t xml:space="preserve">330), </w:t>
+      </w:r>
+      <w:proofErr w:type="gramStart"/>
+      <w:r>
+        <w:t>Varanasi(</w:t>
+      </w:r>
+      <w:proofErr w:type="gramEnd"/>
+      <w:r>
+        <w:t>670)</w:t>
       </w:r>
     </w:p>
     <w:p>
@@ -4491,7 +5022,15 @@
         <w:ind w:right="11"/>
       </w:pPr>
       <w:r>
-        <w:t xml:space="preserve">Expanded node: Kinshasa(90) </w:t>
+        <w:t xml:space="preserve">Expanded node: </w:t>
+      </w:r>
+      <w:proofErr w:type="gramStart"/>
+      <w:r>
+        <w:t>Kinshasa(</w:t>
+      </w:r>
+      <w:proofErr w:type="gramEnd"/>
+      <w:r>
+        <w:t xml:space="preserve">90) </w:t>
       </w:r>
     </w:p>
     <w:p>
@@ -4503,7 +5042,63 @@
         <w:ind w:right="11"/>
       </w:pPr>
       <w:r>
-        <w:t>Node list: Lagos(98), Benghazi(100), Petra(140), Giza(330), Giza(410), Cairo(510), Varanasi(670)</w:t>
+        <w:t xml:space="preserve">Node list: </w:t>
+      </w:r>
+      <w:proofErr w:type="gramStart"/>
+      <w:r>
+        <w:t>Lagos(</w:t>
+      </w:r>
+      <w:proofErr w:type="gramEnd"/>
+      <w:r>
+        <w:t xml:space="preserve">98), </w:t>
+      </w:r>
+      <w:proofErr w:type="gramStart"/>
+      <w:r>
+        <w:t>Benghazi(</w:t>
+      </w:r>
+      <w:proofErr w:type="gramEnd"/>
+      <w:r>
+        <w:t xml:space="preserve">100), </w:t>
+      </w:r>
+      <w:proofErr w:type="gramStart"/>
+      <w:r>
+        <w:t>Petra(</w:t>
+      </w:r>
+      <w:proofErr w:type="gramEnd"/>
+      <w:r>
+        <w:t xml:space="preserve">140), </w:t>
+      </w:r>
+      <w:proofErr w:type="gramStart"/>
+      <w:r>
+        <w:t>Giza(</w:t>
+      </w:r>
+      <w:proofErr w:type="gramEnd"/>
+      <w:r>
+        <w:t xml:space="preserve">330), </w:t>
+      </w:r>
+      <w:proofErr w:type="gramStart"/>
+      <w:r>
+        <w:t>Giza(</w:t>
+      </w:r>
+      <w:proofErr w:type="gramEnd"/>
+      <w:r>
+        <w:t xml:space="preserve">410), </w:t>
+      </w:r>
+      <w:proofErr w:type="gramStart"/>
+      <w:r>
+        <w:t>Cairo(</w:t>
+      </w:r>
+      <w:proofErr w:type="gramEnd"/>
+      <w:r>
+        <w:t xml:space="preserve">510), </w:t>
+      </w:r>
+      <w:proofErr w:type="gramStart"/>
+      <w:r>
+        <w:t>Varanasi(</w:t>
+      </w:r>
+      <w:proofErr w:type="gramEnd"/>
+      <w:r>
+        <w:t>670)</w:t>
       </w:r>
     </w:p>
     <w:p>
@@ -4518,7 +5113,15 @@
         <w:ind w:right="11"/>
       </w:pPr>
       <w:r>
-        <w:t xml:space="preserve">Expanded node: Lagos(98) </w:t>
+        <w:t xml:space="preserve">Expanded node: </w:t>
+      </w:r>
+      <w:proofErr w:type="gramStart"/>
+      <w:r>
+        <w:t>Lagos(</w:t>
+      </w:r>
+      <w:proofErr w:type="gramEnd"/>
+      <w:r>
+        <w:t xml:space="preserve">98) </w:t>
       </w:r>
     </w:p>
     <w:p>
@@ -4530,7 +5133,63 @@
         <w:ind w:right="11"/>
       </w:pPr>
       <w:r>
-        <w:t>Node list: Benghazi(100), Petra(140), Addis Ababa(218), Giza(330), Giza(410), Cairo(510), Varanasi(670)</w:t>
+        <w:t xml:space="preserve">Node list: </w:t>
+      </w:r>
+      <w:proofErr w:type="gramStart"/>
+      <w:r>
+        <w:t>Benghazi(</w:t>
+      </w:r>
+      <w:proofErr w:type="gramEnd"/>
+      <w:r>
+        <w:t xml:space="preserve">100), </w:t>
+      </w:r>
+      <w:proofErr w:type="gramStart"/>
+      <w:r>
+        <w:t>Petra(</w:t>
+      </w:r>
+      <w:proofErr w:type="gramEnd"/>
+      <w:r>
+        <w:t xml:space="preserve">140), Addis </w:t>
+      </w:r>
+      <w:proofErr w:type="gramStart"/>
+      <w:r>
+        <w:t>Ababa(</w:t>
+      </w:r>
+      <w:proofErr w:type="gramEnd"/>
+      <w:r>
+        <w:t xml:space="preserve">218), </w:t>
+      </w:r>
+      <w:proofErr w:type="gramStart"/>
+      <w:r>
+        <w:t>Giza(</w:t>
+      </w:r>
+      <w:proofErr w:type="gramEnd"/>
+      <w:r>
+        <w:t xml:space="preserve">330), </w:t>
+      </w:r>
+      <w:proofErr w:type="gramStart"/>
+      <w:r>
+        <w:t>Giza(</w:t>
+      </w:r>
+      <w:proofErr w:type="gramEnd"/>
+      <w:r>
+        <w:t xml:space="preserve">410), </w:t>
+      </w:r>
+      <w:proofErr w:type="gramStart"/>
+      <w:r>
+        <w:t>Cairo(</w:t>
+      </w:r>
+      <w:proofErr w:type="gramEnd"/>
+      <w:r>
+        <w:t xml:space="preserve">510), </w:t>
+      </w:r>
+      <w:proofErr w:type="gramStart"/>
+      <w:r>
+        <w:t>Varanasi(</w:t>
+      </w:r>
+      <w:proofErr w:type="gramEnd"/>
+      <w:r>
+        <w:t>670)</w:t>
       </w:r>
     </w:p>
     <w:p>
@@ -4545,7 +5204,15 @@
         <w:ind w:right="11"/>
       </w:pPr>
       <w:r>
-        <w:t xml:space="preserve">Expanded node: Benghazi(100) </w:t>
+        <w:t xml:space="preserve">Expanded node: </w:t>
+      </w:r>
+      <w:proofErr w:type="gramStart"/>
+      <w:r>
+        <w:t>Benghazi(</w:t>
+      </w:r>
+      <w:proofErr w:type="gramEnd"/>
+      <w:r>
+        <w:t xml:space="preserve">100) </w:t>
       </w:r>
     </w:p>
     <w:p>
@@ -4557,7 +5224,71 @@
         <w:ind w:right="11"/>
       </w:pPr>
       <w:r>
-        <w:t>Node list: Petra(140), Larnaca(160), Addis Ababa(218), Giza(330), Giza(410), Cairo(510), Luxor(520), Varanasi(670)</w:t>
+        <w:t xml:space="preserve">Node list: </w:t>
+      </w:r>
+      <w:proofErr w:type="gramStart"/>
+      <w:r>
+        <w:t>Petra(</w:t>
+      </w:r>
+      <w:proofErr w:type="gramEnd"/>
+      <w:r>
+        <w:t xml:space="preserve">140), </w:t>
+      </w:r>
+      <w:proofErr w:type="gramStart"/>
+      <w:r>
+        <w:t>Larnaca(</w:t>
+      </w:r>
+      <w:proofErr w:type="gramEnd"/>
+      <w:r>
+        <w:t xml:space="preserve">160), Addis </w:t>
+      </w:r>
+      <w:proofErr w:type="gramStart"/>
+      <w:r>
+        <w:t>Ababa(</w:t>
+      </w:r>
+      <w:proofErr w:type="gramEnd"/>
+      <w:r>
+        <w:t xml:space="preserve">218), </w:t>
+      </w:r>
+      <w:proofErr w:type="gramStart"/>
+      <w:r>
+        <w:t>Giza(</w:t>
+      </w:r>
+      <w:proofErr w:type="gramEnd"/>
+      <w:r>
+        <w:t xml:space="preserve">330), </w:t>
+      </w:r>
+      <w:proofErr w:type="gramStart"/>
+      <w:r>
+        <w:t>Giza(</w:t>
+      </w:r>
+      <w:proofErr w:type="gramEnd"/>
+      <w:r>
+        <w:t xml:space="preserve">410), </w:t>
+      </w:r>
+      <w:proofErr w:type="gramStart"/>
+      <w:r>
+        <w:t>Cairo(</w:t>
+      </w:r>
+      <w:proofErr w:type="gramEnd"/>
+      <w:r>
+        <w:t xml:space="preserve">510), </w:t>
+      </w:r>
+      <w:proofErr w:type="gramStart"/>
+      <w:r>
+        <w:t>Luxor(</w:t>
+      </w:r>
+      <w:proofErr w:type="gramEnd"/>
+      <w:r>
+        <w:t xml:space="preserve">520), </w:t>
+      </w:r>
+      <w:proofErr w:type="gramStart"/>
+      <w:r>
+        <w:t>Varanasi(</w:t>
+      </w:r>
+      <w:proofErr w:type="gramEnd"/>
+      <w:r>
+        <w:t>670)</w:t>
       </w:r>
     </w:p>
     <w:p>
@@ -4572,7 +5303,15 @@
         <w:ind w:right="11"/>
       </w:pPr>
       <w:r>
-        <w:t xml:space="preserve">Expanded node: Petra(140) </w:t>
+        <w:t xml:space="preserve">Expanded node: </w:t>
+      </w:r>
+      <w:proofErr w:type="gramStart"/>
+      <w:r>
+        <w:t>Petra(</w:t>
+      </w:r>
+      <w:proofErr w:type="gramEnd"/>
+      <w:r>
+        <w:t xml:space="preserve">140) </w:t>
       </w:r>
     </w:p>
     <w:p>
@@ -4584,7 +5323,87 @@
         <w:ind w:right="11"/>
       </w:pPr>
       <w:r>
-        <w:t>Node list: Larnaca(160), Addis Ababa(218), Giza(330), Luxor(350), Luxor(340), Cadiz(340), Giza(410), Cairo(510), Luxor(520), Varanasi(670)</w:t>
+        <w:t xml:space="preserve">Node list: </w:t>
+      </w:r>
+      <w:proofErr w:type="gramStart"/>
+      <w:r>
+        <w:t>Larnaca(</w:t>
+      </w:r>
+      <w:proofErr w:type="gramEnd"/>
+      <w:r>
+        <w:t xml:space="preserve">160), Addis </w:t>
+      </w:r>
+      <w:proofErr w:type="gramStart"/>
+      <w:r>
+        <w:t>Ababa(</w:t>
+      </w:r>
+      <w:proofErr w:type="gramEnd"/>
+      <w:r>
+        <w:t xml:space="preserve">218), </w:t>
+      </w:r>
+      <w:proofErr w:type="gramStart"/>
+      <w:r>
+        <w:t>Giza(</w:t>
+      </w:r>
+      <w:proofErr w:type="gramEnd"/>
+      <w:r>
+        <w:t xml:space="preserve">330), </w:t>
+      </w:r>
+      <w:proofErr w:type="gramStart"/>
+      <w:r>
+        <w:t>Luxor(</w:t>
+      </w:r>
+      <w:proofErr w:type="gramEnd"/>
+      <w:r>
+        <w:t xml:space="preserve">350), </w:t>
+      </w:r>
+      <w:proofErr w:type="gramStart"/>
+      <w:r>
+        <w:t>Luxor(</w:t>
+      </w:r>
+      <w:proofErr w:type="gramEnd"/>
+      <w:r>
+        <w:t xml:space="preserve">340), </w:t>
+      </w:r>
+      <w:proofErr w:type="gramStart"/>
+      <w:r>
+        <w:t>Cadiz(</w:t>
+      </w:r>
+      <w:proofErr w:type="gramEnd"/>
+      <w:r>
+        <w:t xml:space="preserve">340), </w:t>
+      </w:r>
+      <w:proofErr w:type="gramStart"/>
+      <w:r>
+        <w:t>Giza(</w:t>
+      </w:r>
+      <w:proofErr w:type="gramEnd"/>
+      <w:r>
+        <w:t xml:space="preserve">410), </w:t>
+      </w:r>
+      <w:proofErr w:type="gramStart"/>
+      <w:r>
+        <w:t>Cairo(</w:t>
+      </w:r>
+      <w:proofErr w:type="gramEnd"/>
+      <w:r>
+        <w:t xml:space="preserve">510), </w:t>
+      </w:r>
+      <w:proofErr w:type="gramStart"/>
+      <w:r>
+        <w:t>Luxor(</w:t>
+      </w:r>
+      <w:proofErr w:type="gramEnd"/>
+      <w:r>
+        <w:t xml:space="preserve">520), </w:t>
+      </w:r>
+      <w:proofErr w:type="gramStart"/>
+      <w:r>
+        <w:t>Varanasi(</w:t>
+      </w:r>
+      <w:proofErr w:type="gramEnd"/>
+      <w:r>
+        <w:t>670)</w:t>
       </w:r>
     </w:p>
     <w:p>
@@ -4599,7 +5418,15 @@
         <w:ind w:right="11"/>
       </w:pPr>
       <w:r>
-        <w:t xml:space="preserve">Expanded node: Larnaca(160) </w:t>
+        <w:t xml:space="preserve">Expanded node: </w:t>
+      </w:r>
+      <w:proofErr w:type="gramStart"/>
+      <w:r>
+        <w:t>Larnaca(</w:t>
+      </w:r>
+      <w:proofErr w:type="gramEnd"/>
+      <w:r>
+        <w:t xml:space="preserve">160) </w:t>
       </w:r>
     </w:p>
     <w:p>
@@ -4611,7 +5438,79 @@
         <w:ind w:right="11"/>
       </w:pPr>
       <w:r>
-        <w:t>Node list: Addis Ababa(218), Giza(330), Luxor(350), Luxor(340), Cadiz(340), Giza(410), Cairo(510), Luxor(520), Varanasi(670)</w:t>
+        <w:t xml:space="preserve">Node list: Addis </w:t>
+      </w:r>
+      <w:proofErr w:type="gramStart"/>
+      <w:r>
+        <w:t>Ababa(</w:t>
+      </w:r>
+      <w:proofErr w:type="gramEnd"/>
+      <w:r>
+        <w:t xml:space="preserve">218), </w:t>
+      </w:r>
+      <w:proofErr w:type="gramStart"/>
+      <w:r>
+        <w:t>Giza(</w:t>
+      </w:r>
+      <w:proofErr w:type="gramEnd"/>
+      <w:r>
+        <w:t xml:space="preserve">330), </w:t>
+      </w:r>
+      <w:proofErr w:type="gramStart"/>
+      <w:r>
+        <w:t>Luxor(</w:t>
+      </w:r>
+      <w:proofErr w:type="gramEnd"/>
+      <w:r>
+        <w:t xml:space="preserve">350), </w:t>
+      </w:r>
+      <w:proofErr w:type="gramStart"/>
+      <w:r>
+        <w:t>Luxor(</w:t>
+      </w:r>
+      <w:proofErr w:type="gramEnd"/>
+      <w:r>
+        <w:t xml:space="preserve">340), </w:t>
+      </w:r>
+      <w:proofErr w:type="gramStart"/>
+      <w:r>
+        <w:t>Cadiz(</w:t>
+      </w:r>
+      <w:proofErr w:type="gramEnd"/>
+      <w:r>
+        <w:t xml:space="preserve">340), </w:t>
+      </w:r>
+      <w:proofErr w:type="gramStart"/>
+      <w:r>
+        <w:t>Giza(</w:t>
+      </w:r>
+      <w:proofErr w:type="gramEnd"/>
+      <w:r>
+        <w:t xml:space="preserve">410), </w:t>
+      </w:r>
+      <w:proofErr w:type="gramStart"/>
+      <w:r>
+        <w:t>Cairo(</w:t>
+      </w:r>
+      <w:proofErr w:type="gramEnd"/>
+      <w:r>
+        <w:t xml:space="preserve">510), </w:t>
+      </w:r>
+      <w:proofErr w:type="gramStart"/>
+      <w:r>
+        <w:t>Luxor(</w:t>
+      </w:r>
+      <w:proofErr w:type="gramEnd"/>
+      <w:r>
+        <w:t xml:space="preserve">520), </w:t>
+      </w:r>
+      <w:proofErr w:type="gramStart"/>
+      <w:r>
+        <w:t>Varanasi(</w:t>
+      </w:r>
+      <w:proofErr w:type="gramEnd"/>
+      <w:r>
+        <w:t>670)</w:t>
       </w:r>
     </w:p>
     <w:p>
@@ -4626,7 +5525,15 @@
         <w:ind w:right="11"/>
       </w:pPr>
       <w:r>
-        <w:t xml:space="preserve">Expanded node: Addis Ababa(218) </w:t>
+        <w:t xml:space="preserve">Expanded node: Addis </w:t>
+      </w:r>
+      <w:proofErr w:type="gramStart"/>
+      <w:r>
+        <w:t>Ababa(</w:t>
+      </w:r>
+      <w:proofErr w:type="gramEnd"/>
+      <w:r>
+        <w:t xml:space="preserve">218) </w:t>
       </w:r>
     </w:p>
     <w:p>
@@ -4638,7 +5545,79 @@
         <w:ind w:right="11"/>
       </w:pPr>
       <w:r>
-        <w:t>Node list: Benin(328), Giza(330), Luxor(350), Luxor(340), Cadiz(340), Giza(410), Cairo(510), Luxor(520), Varanasi(670)</w:t>
+        <w:t xml:space="preserve">Node list: </w:t>
+      </w:r>
+      <w:proofErr w:type="gramStart"/>
+      <w:r>
+        <w:t>Benin(</w:t>
+      </w:r>
+      <w:proofErr w:type="gramEnd"/>
+      <w:r>
+        <w:t xml:space="preserve">328), </w:t>
+      </w:r>
+      <w:proofErr w:type="gramStart"/>
+      <w:r>
+        <w:t>Giza(</w:t>
+      </w:r>
+      <w:proofErr w:type="gramEnd"/>
+      <w:r>
+        <w:t xml:space="preserve">330), </w:t>
+      </w:r>
+      <w:proofErr w:type="gramStart"/>
+      <w:r>
+        <w:t>Luxor(</w:t>
+      </w:r>
+      <w:proofErr w:type="gramEnd"/>
+      <w:r>
+        <w:t xml:space="preserve">350), </w:t>
+      </w:r>
+      <w:proofErr w:type="gramStart"/>
+      <w:r>
+        <w:t>Luxor(</w:t>
+      </w:r>
+      <w:proofErr w:type="gramEnd"/>
+      <w:r>
+        <w:t xml:space="preserve">340), </w:t>
+      </w:r>
+      <w:proofErr w:type="gramStart"/>
+      <w:r>
+        <w:t>Cadiz(</w:t>
+      </w:r>
+      <w:proofErr w:type="gramEnd"/>
+      <w:r>
+        <w:t xml:space="preserve">340), </w:t>
+      </w:r>
+      <w:proofErr w:type="gramStart"/>
+      <w:r>
+        <w:t>Giza(</w:t>
+      </w:r>
+      <w:proofErr w:type="gramEnd"/>
+      <w:r>
+        <w:t xml:space="preserve">410), </w:t>
+      </w:r>
+      <w:proofErr w:type="gramStart"/>
+      <w:r>
+        <w:t>Cairo(</w:t>
+      </w:r>
+      <w:proofErr w:type="gramEnd"/>
+      <w:r>
+        <w:t xml:space="preserve">510), </w:t>
+      </w:r>
+      <w:proofErr w:type="gramStart"/>
+      <w:r>
+        <w:t>Luxor(</w:t>
+      </w:r>
+      <w:proofErr w:type="gramEnd"/>
+      <w:r>
+        <w:t xml:space="preserve">520), </w:t>
+      </w:r>
+      <w:proofErr w:type="gramStart"/>
+      <w:r>
+        <w:t>Varanasi(</w:t>
+      </w:r>
+      <w:proofErr w:type="gramEnd"/>
+      <w:r>
+        <w:t>670)</w:t>
       </w:r>
     </w:p>
     <w:p>
@@ -4654,7 +5633,15 @@
       </w:pPr>
       <w:r>
         <w:lastRenderedPageBreak/>
-        <w:t xml:space="preserve">Expanded node: Benin(328) </w:t>
+        <w:t xml:space="preserve">Expanded node: </w:t>
+      </w:r>
+      <w:proofErr w:type="gramStart"/>
+      <w:r>
+        <w:t>Benin(</w:t>
+      </w:r>
+      <w:proofErr w:type="gramEnd"/>
+      <w:r>
+        <w:t xml:space="preserve">328) </w:t>
       </w:r>
     </w:p>
     <w:p>
@@ -4666,7 +5653,71 @@
         <w:ind w:right="11"/>
       </w:pPr>
       <w:r>
-        <w:t>Node list: Giza(330), Luxor(350), Luxor(340), Cadiz(340), Giza(410), Cairo(510), Luxor(520), Varanasi(670)</w:t>
+        <w:t xml:space="preserve">Node list: </w:t>
+      </w:r>
+      <w:proofErr w:type="gramStart"/>
+      <w:r>
+        <w:t>Giza(</w:t>
+      </w:r>
+      <w:proofErr w:type="gramEnd"/>
+      <w:r>
+        <w:t xml:space="preserve">330), </w:t>
+      </w:r>
+      <w:proofErr w:type="gramStart"/>
+      <w:r>
+        <w:t>Luxor(</w:t>
+      </w:r>
+      <w:proofErr w:type="gramEnd"/>
+      <w:r>
+        <w:t xml:space="preserve">350), </w:t>
+      </w:r>
+      <w:proofErr w:type="gramStart"/>
+      <w:r>
+        <w:t>Luxor(</w:t>
+      </w:r>
+      <w:proofErr w:type="gramEnd"/>
+      <w:r>
+        <w:t xml:space="preserve">340), </w:t>
+      </w:r>
+      <w:proofErr w:type="gramStart"/>
+      <w:r>
+        <w:t>Cadiz(</w:t>
+      </w:r>
+      <w:proofErr w:type="gramEnd"/>
+      <w:r>
+        <w:t xml:space="preserve">340), </w:t>
+      </w:r>
+      <w:proofErr w:type="gramStart"/>
+      <w:r>
+        <w:t>Giza(</w:t>
+      </w:r>
+      <w:proofErr w:type="gramEnd"/>
+      <w:r>
+        <w:t xml:space="preserve">410), </w:t>
+      </w:r>
+      <w:proofErr w:type="gramStart"/>
+      <w:r>
+        <w:t>Cairo(</w:t>
+      </w:r>
+      <w:proofErr w:type="gramEnd"/>
+      <w:r>
+        <w:t xml:space="preserve">510), </w:t>
+      </w:r>
+      <w:proofErr w:type="gramStart"/>
+      <w:r>
+        <w:t>Luxor(</w:t>
+      </w:r>
+      <w:proofErr w:type="gramEnd"/>
+      <w:r>
+        <w:t xml:space="preserve">520), </w:t>
+      </w:r>
+      <w:proofErr w:type="gramStart"/>
+      <w:r>
+        <w:t>Varanasi(</w:t>
+      </w:r>
+      <w:proofErr w:type="gramEnd"/>
+      <w:r>
+        <w:t>670)</w:t>
       </w:r>
     </w:p>
     <w:p>
@@ -4851,7 +5902,15 @@
         <w:ind w:right="11"/>
       </w:pPr>
       <w:r>
-        <w:t xml:space="preserve">Expanded node: Big City(500) </w:t>
+        <w:t xml:space="preserve">Expanded node: Big </w:t>
+      </w:r>
+      <w:proofErr w:type="gramStart"/>
+      <w:r>
+        <w:t>City(</w:t>
+      </w:r>
+      <w:proofErr w:type="gramEnd"/>
+      <w:r>
+        <w:t xml:space="preserve">500) </w:t>
       </w:r>
     </w:p>
     <w:p>
@@ -4863,7 +5922,55 @@
         <w:ind w:right="11"/>
       </w:pPr>
       <w:r>
-        <w:t>Node list: Kinshasa(490), Lagos(498), Giza(530), Benghazi(700), Petra(740), Varanasi(1670)</w:t>
+        <w:t xml:space="preserve">Node list: </w:t>
+      </w:r>
+      <w:proofErr w:type="gramStart"/>
+      <w:r>
+        <w:t>Kinshasa(</w:t>
+      </w:r>
+      <w:proofErr w:type="gramEnd"/>
+      <w:r>
+        <w:t xml:space="preserve">490), </w:t>
+      </w:r>
+      <w:proofErr w:type="gramStart"/>
+      <w:r>
+        <w:t>Lagos(</w:t>
+      </w:r>
+      <w:proofErr w:type="gramEnd"/>
+      <w:r>
+        <w:t xml:space="preserve">498), </w:t>
+      </w:r>
+      <w:proofErr w:type="gramStart"/>
+      <w:r>
+        <w:t>Giza(</w:t>
+      </w:r>
+      <w:proofErr w:type="gramEnd"/>
+      <w:r>
+        <w:t xml:space="preserve">530), </w:t>
+      </w:r>
+      <w:proofErr w:type="gramStart"/>
+      <w:r>
+        <w:t>Benghazi(</w:t>
+      </w:r>
+      <w:proofErr w:type="gramEnd"/>
+      <w:r>
+        <w:t xml:space="preserve">700), </w:t>
+      </w:r>
+      <w:proofErr w:type="gramStart"/>
+      <w:r>
+        <w:t>Petra(</w:t>
+      </w:r>
+      <w:proofErr w:type="gramEnd"/>
+      <w:r>
+        <w:t xml:space="preserve">740), </w:t>
+      </w:r>
+      <w:proofErr w:type="gramStart"/>
+      <w:r>
+        <w:t>Varanasi(</w:t>
+      </w:r>
+      <w:proofErr w:type="gramEnd"/>
+      <w:r>
+        <w:t>1670)</w:t>
       </w:r>
     </w:p>
     <w:p>
@@ -4875,7 +5982,15 @@
         <w:ind w:right="11"/>
       </w:pPr>
       <w:r>
-        <w:t xml:space="preserve">Expanded node: Kinshasa(490) </w:t>
+        <w:t xml:space="preserve">Expanded node: </w:t>
+      </w:r>
+      <w:proofErr w:type="gramStart"/>
+      <w:r>
+        <w:t>Kinshasa(</w:t>
+      </w:r>
+      <w:proofErr w:type="gramEnd"/>
+      <w:r>
+        <w:t xml:space="preserve">490) </w:t>
       </w:r>
     </w:p>
     <w:p>
@@ -4887,7 +6002,63 @@
         <w:ind w:right="11"/>
       </w:pPr>
       <w:r>
-        <w:t>Node list: Lagos(498), Giza(530), Giza(610), Benghazi(700), Petra(740), Cairo(1110), Varanasi(1670)</w:t>
+        <w:t xml:space="preserve">Node list: </w:t>
+      </w:r>
+      <w:proofErr w:type="gramStart"/>
+      <w:r>
+        <w:t>Lagos(</w:t>
+      </w:r>
+      <w:proofErr w:type="gramEnd"/>
+      <w:r>
+        <w:t xml:space="preserve">498), </w:t>
+      </w:r>
+      <w:proofErr w:type="gramStart"/>
+      <w:r>
+        <w:t>Giza(</w:t>
+      </w:r>
+      <w:proofErr w:type="gramEnd"/>
+      <w:r>
+        <w:t xml:space="preserve">530), </w:t>
+      </w:r>
+      <w:proofErr w:type="gramStart"/>
+      <w:r>
+        <w:t>Giza(</w:t>
+      </w:r>
+      <w:proofErr w:type="gramEnd"/>
+      <w:r>
+        <w:t xml:space="preserve">610), </w:t>
+      </w:r>
+      <w:proofErr w:type="gramStart"/>
+      <w:r>
+        <w:t>Benghazi(</w:t>
+      </w:r>
+      <w:proofErr w:type="gramEnd"/>
+      <w:r>
+        <w:t xml:space="preserve">700), </w:t>
+      </w:r>
+      <w:proofErr w:type="gramStart"/>
+      <w:r>
+        <w:t>Petra(</w:t>
+      </w:r>
+      <w:proofErr w:type="gramEnd"/>
+      <w:r>
+        <w:t xml:space="preserve">740), </w:t>
+      </w:r>
+      <w:proofErr w:type="gramStart"/>
+      <w:r>
+        <w:t>Cairo(</w:t>
+      </w:r>
+      <w:proofErr w:type="gramEnd"/>
+      <w:r>
+        <w:t xml:space="preserve">1110), </w:t>
+      </w:r>
+      <w:proofErr w:type="gramStart"/>
+      <w:r>
+        <w:t>Varanasi(</w:t>
+      </w:r>
+      <w:proofErr w:type="gramEnd"/>
+      <w:r>
+        <w:t>1670)</w:t>
       </w:r>
     </w:p>
     <w:p>
@@ -4899,7 +6070,15 @@
         <w:ind w:right="11"/>
       </w:pPr>
       <w:r>
-        <w:t xml:space="preserve">Expanded node: Lagos(498) </w:t>
+        <w:t xml:space="preserve">Expanded node: </w:t>
+      </w:r>
+      <w:proofErr w:type="gramStart"/>
+      <w:r>
+        <w:t>Lagos(</w:t>
+      </w:r>
+      <w:proofErr w:type="gramEnd"/>
+      <w:r>
+        <w:t xml:space="preserve">498) </w:t>
       </w:r>
     </w:p>
     <w:p>
@@ -4911,7 +6090,63 @@
         <w:ind w:right="11"/>
       </w:pPr>
       <w:r>
-        <w:t>Node list: Addis Ababa(418), Giza(530), Giza(610), Benghazi(700), Petra(740), Cairo(1110), Varanasi(1670)</w:t>
+        <w:t xml:space="preserve">Node list: Addis </w:t>
+      </w:r>
+      <w:proofErr w:type="gramStart"/>
+      <w:r>
+        <w:t>Ababa(</w:t>
+      </w:r>
+      <w:proofErr w:type="gramEnd"/>
+      <w:r>
+        <w:t xml:space="preserve">418), </w:t>
+      </w:r>
+      <w:proofErr w:type="gramStart"/>
+      <w:r>
+        <w:t>Giza(</w:t>
+      </w:r>
+      <w:proofErr w:type="gramEnd"/>
+      <w:r>
+        <w:t xml:space="preserve">530), </w:t>
+      </w:r>
+      <w:proofErr w:type="gramStart"/>
+      <w:r>
+        <w:t>Giza(</w:t>
+      </w:r>
+      <w:proofErr w:type="gramEnd"/>
+      <w:r>
+        <w:t xml:space="preserve">610), </w:t>
+      </w:r>
+      <w:proofErr w:type="gramStart"/>
+      <w:r>
+        <w:t>Benghazi(</w:t>
+      </w:r>
+      <w:proofErr w:type="gramEnd"/>
+      <w:r>
+        <w:t xml:space="preserve">700), </w:t>
+      </w:r>
+      <w:proofErr w:type="gramStart"/>
+      <w:r>
+        <w:t>Petra(</w:t>
+      </w:r>
+      <w:proofErr w:type="gramEnd"/>
+      <w:r>
+        <w:t xml:space="preserve">740), </w:t>
+      </w:r>
+      <w:proofErr w:type="gramStart"/>
+      <w:r>
+        <w:t>Cairo(</w:t>
+      </w:r>
+      <w:proofErr w:type="gramEnd"/>
+      <w:r>
+        <w:t xml:space="preserve">1110), </w:t>
+      </w:r>
+      <w:proofErr w:type="gramStart"/>
+      <w:r>
+        <w:t>Varanasi(</w:t>
+      </w:r>
+      <w:proofErr w:type="gramEnd"/>
+      <w:r>
+        <w:t>1670)</w:t>
       </w:r>
     </w:p>
     <w:p>
@@ -4923,7 +6158,15 @@
         <w:ind w:right="11"/>
       </w:pPr>
       <w:r>
-        <w:t xml:space="preserve">Expanded node: Addis Ababa(418) </w:t>
+        <w:t xml:space="preserve">Expanded node: Addis </w:t>
+      </w:r>
+      <w:proofErr w:type="gramStart"/>
+      <w:r>
+        <w:t>Ababa(</w:t>
+      </w:r>
+      <w:proofErr w:type="gramEnd"/>
+      <w:r>
+        <w:t xml:space="preserve">418) </w:t>
       </w:r>
     </w:p>
     <w:p>
@@ -4935,7 +6178,63 @@
         <w:ind w:right="11"/>
       </w:pPr>
       <w:r>
-        <w:t>Node list: Benin(328), Giza(530), Giza(610), Benghazi(700), Petra(740), Cairo(1110), Varanasi(1670)</w:t>
+        <w:t xml:space="preserve">Node list: </w:t>
+      </w:r>
+      <w:proofErr w:type="gramStart"/>
+      <w:r>
+        <w:t>Benin(</w:t>
+      </w:r>
+      <w:proofErr w:type="gramEnd"/>
+      <w:r>
+        <w:t xml:space="preserve">328), </w:t>
+      </w:r>
+      <w:proofErr w:type="gramStart"/>
+      <w:r>
+        <w:t>Giza(</w:t>
+      </w:r>
+      <w:proofErr w:type="gramEnd"/>
+      <w:r>
+        <w:t xml:space="preserve">530), </w:t>
+      </w:r>
+      <w:proofErr w:type="gramStart"/>
+      <w:r>
+        <w:t>Giza(</w:t>
+      </w:r>
+      <w:proofErr w:type="gramEnd"/>
+      <w:r>
+        <w:t xml:space="preserve">610), </w:t>
+      </w:r>
+      <w:proofErr w:type="gramStart"/>
+      <w:r>
+        <w:t>Benghazi(</w:t>
+      </w:r>
+      <w:proofErr w:type="gramEnd"/>
+      <w:r>
+        <w:t xml:space="preserve">700), </w:t>
+      </w:r>
+      <w:proofErr w:type="gramStart"/>
+      <w:r>
+        <w:t>Petra(</w:t>
+      </w:r>
+      <w:proofErr w:type="gramEnd"/>
+      <w:r>
+        <w:t xml:space="preserve">740), </w:t>
+      </w:r>
+      <w:proofErr w:type="gramStart"/>
+      <w:r>
+        <w:t>Cairo(</w:t>
+      </w:r>
+      <w:proofErr w:type="gramEnd"/>
+      <w:r>
+        <w:t xml:space="preserve">1110), </w:t>
+      </w:r>
+      <w:proofErr w:type="gramStart"/>
+      <w:r>
+        <w:t>Varanasi(</w:t>
+      </w:r>
+      <w:proofErr w:type="gramEnd"/>
+      <w:r>
+        <w:t>1670)</w:t>
       </w:r>
     </w:p>
     <w:p>
@@ -4947,7 +6246,15 @@
         <w:ind w:right="11"/>
       </w:pPr>
       <w:r>
-        <w:t xml:space="preserve">Expanded node: Benin(328) </w:t>
+        <w:t xml:space="preserve">Expanded node: </w:t>
+      </w:r>
+      <w:proofErr w:type="gramStart"/>
+      <w:r>
+        <w:t>Benin(</w:t>
+      </w:r>
+      <w:proofErr w:type="gramEnd"/>
+      <w:r>
+        <w:t xml:space="preserve">328) </w:t>
       </w:r>
     </w:p>
     <w:p>
@@ -4959,7 +6266,55 @@
         <w:ind w:right="11"/>
       </w:pPr>
       <w:r>
-        <w:t>Node list: Giza(530), Giza(610), Benghazi(700), Petra(740), Cairo(1110), Varanasi(1670)</w:t>
+        <w:t xml:space="preserve">Node list: </w:t>
+      </w:r>
+      <w:proofErr w:type="gramStart"/>
+      <w:r>
+        <w:t>Giza(</w:t>
+      </w:r>
+      <w:proofErr w:type="gramEnd"/>
+      <w:r>
+        <w:t xml:space="preserve">530), </w:t>
+      </w:r>
+      <w:proofErr w:type="gramStart"/>
+      <w:r>
+        <w:t>Giza(</w:t>
+      </w:r>
+      <w:proofErr w:type="gramEnd"/>
+      <w:r>
+        <w:t xml:space="preserve">610), </w:t>
+      </w:r>
+      <w:proofErr w:type="gramStart"/>
+      <w:r>
+        <w:t>Benghazi(</w:t>
+      </w:r>
+      <w:proofErr w:type="gramEnd"/>
+      <w:r>
+        <w:t xml:space="preserve">700), </w:t>
+      </w:r>
+      <w:proofErr w:type="gramStart"/>
+      <w:r>
+        <w:t>Petra(</w:t>
+      </w:r>
+      <w:proofErr w:type="gramEnd"/>
+      <w:r>
+        <w:t xml:space="preserve">740), </w:t>
+      </w:r>
+      <w:proofErr w:type="gramStart"/>
+      <w:r>
+        <w:t>Cairo(</w:t>
+      </w:r>
+      <w:proofErr w:type="gramEnd"/>
+      <w:r>
+        <w:t xml:space="preserve">1110), </w:t>
+      </w:r>
+      <w:proofErr w:type="gramStart"/>
+      <w:r>
+        <w:t>Varanasi(</w:t>
+      </w:r>
+      <w:proofErr w:type="gramEnd"/>
+      <w:r>
+        <w:t>1670)</w:t>
       </w:r>
     </w:p>
     <w:p>
@@ -10788,6 +12143,7 @@
   <w:style w:type="character" w:default="1" w:styleId="DefaultParagraphFont">
     <w:name w:val="Default Paragraph Font"/>
     <w:uiPriority w:val="1"/>
+    <w:semiHidden/>
     <w:unhideWhenUsed/>
   </w:style>
   <w:style w:type="table" w:default="1" w:styleId="TableNormal">
